--- a/word_template/DocPadrao.docx
+++ b/word_template/DocPadrao.docx
@@ -84,7 +84,12 @@
       </w:r>
     </w:p>
     <w:sectPr>
-      <w:headerReference w:type="default" r:id="rId8"/>
+      <w:headerReference w:type="even" r:id="rId8"/>
+      <w:headerReference w:type="default" r:id="rId9"/>
+      <w:footerReference w:type="even" r:id="rId10"/>
+      <w:footerReference w:type="default" r:id="rId11"/>
+      <w:headerReference w:type="first" r:id="rId12"/>
+      <w:footerReference w:type="first" r:id="rId13"/>
       <w:pgSz w:w="11906" w:h="16838"/>
       <w:pgMar w:top="720" w:right="720" w:bottom="720" w:left="720" w:header="709" w:footer="709" w:gutter="0"/>
       <w:cols w:space="708"/>
@@ -119,6 +124,36 @@
 </w:endnotes>
 </file>
 
+<file path=word/footer1.xml><?xml version="1.0" encoding="utf-8"?>
+<w:ftr xmlns:wpc="http://schemas.microsoft.com/office/word/2010/wordprocessingCanvas" xmlns:cx="http://schemas.microsoft.com/office/drawing/2014/chartex" xmlns:cx1="http://schemas.microsoft.com/office/drawing/2015/9/8/chartex" xmlns:cx2="http://schemas.microsoft.com/office/drawing/2015/10/21/chartex" xmlns:cx3="http://schemas.microsoft.com/office/drawing/2016/5/9/chartex" xmlns:cx4="http://schemas.microsoft.com/office/drawing/2016/5/10/chartex" xmlns:cx5="http://schemas.microsoft.com/office/drawing/2016/5/11/chartex" xmlns:cx6="http://schemas.microsoft.com/office/drawing/2016/5/12/chartex" xmlns:cx7="http://schemas.microsoft.com/office/drawing/2016/5/13/chartex" xmlns:cx8="http://schemas.microsoft.com/office/drawing/2016/5/14/chartex" xmlns:mc="http://schemas.openxmlformats.org/markup-compatibility/2006" xmlns:aink="http://schemas.microsoft.com/office/drawing/2016/ink" xmlns:am3d="http://schemas.microsoft.com/office/drawing/2017/model3d" xmlns:o="urn:schemas-microsoft-com:office:office" xmlns:r="http://schemas.openxmlformats.org/officeDocument/2006/relationships" xmlns:m="http://schemas.openxmlformats.org/officeDocument/2006/math" xmlns:v="urn:schemas-microsoft-com:vml" xmlns:wp14="http://schemas.microsoft.com/office/word/2010/wordprocessingDrawing" xmlns:wp="http://schemas.openxmlformats.org/drawingml/2006/wordprocessingDrawing" xmlns:w10="urn:schemas-microsoft-com:office:word" xmlns:w="http://schemas.openxmlformats.org/wordprocessingml/2006/main" xmlns:w14="http://schemas.microsoft.com/office/word/2010/wordml" xmlns:w15="http://schemas.microsoft.com/office/word/2012/wordml" xmlns:w16cex="http://schemas.microsoft.com/office/word/2018/wordml/cex" xmlns:w16cid="http://schemas.microsoft.com/office/word/2016/wordml/cid" xmlns:w16="http://schemas.microsoft.com/office/word/2018/wordml" xmlns:w16sdtdh="http://schemas.microsoft.com/office/word/2020/wordml/sdtdatahash" xmlns:w16se="http://schemas.microsoft.com/office/word/2015/wordml/symex" xmlns:wpg="http://schemas.microsoft.com/office/word/2010/wordprocessingGroup" xmlns:wpi="http://schemas.microsoft.com/office/word/2010/wordprocessingInk" xmlns:wne="http://schemas.microsoft.com/office/word/2006/wordml" xmlns:wps="http://schemas.microsoft.com/office/word/2010/wordprocessingShape" mc:Ignorable="w14 w15 w16se w16cid w16 w16cex w16sdtdh wp14">
+  <w:p>
+    <w:pPr>
+      <w:pStyle w:val="Rodap"/>
+    </w:pPr>
+  </w:p>
+</w:ftr>
+</file>
+
+<file path=word/footer2.xml><?xml version="1.0" encoding="utf-8"?>
+<w:ftr xmlns:wpc="http://schemas.microsoft.com/office/word/2010/wordprocessingCanvas" xmlns:cx="http://schemas.microsoft.com/office/drawing/2014/chartex" xmlns:cx1="http://schemas.microsoft.com/office/drawing/2015/9/8/chartex" xmlns:cx2="http://schemas.microsoft.com/office/drawing/2015/10/21/chartex" xmlns:cx3="http://schemas.microsoft.com/office/drawing/2016/5/9/chartex" xmlns:cx4="http://schemas.microsoft.com/office/drawing/2016/5/10/chartex" xmlns:cx5="http://schemas.microsoft.com/office/drawing/2016/5/11/chartex" xmlns:cx6="http://schemas.microsoft.com/office/drawing/2016/5/12/chartex" xmlns:cx7="http://schemas.microsoft.com/office/drawing/2016/5/13/chartex" xmlns:cx8="http://schemas.microsoft.com/office/drawing/2016/5/14/chartex" xmlns:mc="http://schemas.openxmlformats.org/markup-compatibility/2006" xmlns:aink="http://schemas.microsoft.com/office/drawing/2016/ink" xmlns:am3d="http://schemas.microsoft.com/office/drawing/2017/model3d" xmlns:o="urn:schemas-microsoft-com:office:office" xmlns:r="http://schemas.openxmlformats.org/officeDocument/2006/relationships" xmlns:m="http://schemas.openxmlformats.org/officeDocument/2006/math" xmlns:v="urn:schemas-microsoft-com:vml" xmlns:wp14="http://schemas.microsoft.com/office/word/2010/wordprocessingDrawing" xmlns:wp="http://schemas.openxmlformats.org/drawingml/2006/wordprocessingDrawing" xmlns:w10="urn:schemas-microsoft-com:office:word" xmlns:w="http://schemas.openxmlformats.org/wordprocessingml/2006/main" xmlns:w14="http://schemas.microsoft.com/office/word/2010/wordml" xmlns:w15="http://schemas.microsoft.com/office/word/2012/wordml" xmlns:w16cex="http://schemas.microsoft.com/office/word/2018/wordml/cex" xmlns:w16cid="http://schemas.microsoft.com/office/word/2016/wordml/cid" xmlns:w16="http://schemas.microsoft.com/office/word/2018/wordml" xmlns:w16sdtdh="http://schemas.microsoft.com/office/word/2020/wordml/sdtdatahash" xmlns:w16se="http://schemas.microsoft.com/office/word/2015/wordml/symex" xmlns:wpg="http://schemas.microsoft.com/office/word/2010/wordprocessingGroup" xmlns:wpi="http://schemas.microsoft.com/office/word/2010/wordprocessingInk" xmlns:wne="http://schemas.microsoft.com/office/word/2006/wordml" xmlns:wps="http://schemas.microsoft.com/office/word/2010/wordprocessingShape" mc:Ignorable="w14 w15 w16se w16cid w16 w16cex w16sdtdh wp14">
+  <w:p>
+    <w:pPr>
+      <w:pStyle w:val="Rodap"/>
+    </w:pPr>
+  </w:p>
+</w:ftr>
+</file>
+
+<file path=word/footer3.xml><?xml version="1.0" encoding="utf-8"?>
+<w:ftr xmlns:wpc="http://schemas.microsoft.com/office/word/2010/wordprocessingCanvas" xmlns:cx="http://schemas.microsoft.com/office/drawing/2014/chartex" xmlns:cx1="http://schemas.microsoft.com/office/drawing/2015/9/8/chartex" xmlns:cx2="http://schemas.microsoft.com/office/drawing/2015/10/21/chartex" xmlns:cx3="http://schemas.microsoft.com/office/drawing/2016/5/9/chartex" xmlns:cx4="http://schemas.microsoft.com/office/drawing/2016/5/10/chartex" xmlns:cx5="http://schemas.microsoft.com/office/drawing/2016/5/11/chartex" xmlns:cx6="http://schemas.microsoft.com/office/drawing/2016/5/12/chartex" xmlns:cx7="http://schemas.microsoft.com/office/drawing/2016/5/13/chartex" xmlns:cx8="http://schemas.microsoft.com/office/drawing/2016/5/14/chartex" xmlns:mc="http://schemas.openxmlformats.org/markup-compatibility/2006" xmlns:aink="http://schemas.microsoft.com/office/drawing/2016/ink" xmlns:am3d="http://schemas.microsoft.com/office/drawing/2017/model3d" xmlns:o="urn:schemas-microsoft-com:office:office" xmlns:r="http://schemas.openxmlformats.org/officeDocument/2006/relationships" xmlns:m="http://schemas.openxmlformats.org/officeDocument/2006/math" xmlns:v="urn:schemas-microsoft-com:vml" xmlns:wp14="http://schemas.microsoft.com/office/word/2010/wordprocessingDrawing" xmlns:wp="http://schemas.openxmlformats.org/drawingml/2006/wordprocessingDrawing" xmlns:w10="urn:schemas-microsoft-com:office:word" xmlns:w="http://schemas.openxmlformats.org/wordprocessingml/2006/main" xmlns:w14="http://schemas.microsoft.com/office/word/2010/wordml" xmlns:w15="http://schemas.microsoft.com/office/word/2012/wordml" xmlns:w16cex="http://schemas.microsoft.com/office/word/2018/wordml/cex" xmlns:w16cid="http://schemas.microsoft.com/office/word/2016/wordml/cid" xmlns:w16="http://schemas.microsoft.com/office/word/2018/wordml" xmlns:w16sdtdh="http://schemas.microsoft.com/office/word/2020/wordml/sdtdatahash" xmlns:w16se="http://schemas.microsoft.com/office/word/2015/wordml/symex" xmlns:wpg="http://schemas.microsoft.com/office/word/2010/wordprocessingGroup" xmlns:wpi="http://schemas.microsoft.com/office/word/2010/wordprocessingInk" xmlns:wne="http://schemas.microsoft.com/office/word/2006/wordml" xmlns:wps="http://schemas.microsoft.com/office/word/2010/wordprocessingShape" mc:Ignorable="w14 w15 w16se w16cid w16 w16cex w16sdtdh wp14">
+  <w:p>
+    <w:pPr>
+      <w:pStyle w:val="Rodap"/>
+    </w:pPr>
+  </w:p>
+</w:ftr>
+</file>
+
 <file path=word/footnotes.xml><?xml version="1.0" encoding="utf-8"?>
 <w:footnotes xmlns:wpc="http://schemas.microsoft.com/office/word/2010/wordprocessingCanvas" xmlns:cx="http://schemas.microsoft.com/office/drawing/2014/chartex" xmlns:cx1="http://schemas.microsoft.com/office/drawing/2015/9/8/chartex" xmlns:cx2="http://schemas.microsoft.com/office/drawing/2015/10/21/chartex" xmlns:cx3="http://schemas.microsoft.com/office/drawing/2016/5/9/chartex" xmlns:cx4="http://schemas.microsoft.com/office/drawing/2016/5/10/chartex" xmlns:cx5="http://schemas.microsoft.com/office/drawing/2016/5/11/chartex" xmlns:cx6="http://schemas.microsoft.com/office/drawing/2016/5/12/chartex" xmlns:cx7="http://schemas.microsoft.com/office/drawing/2016/5/13/chartex" xmlns:cx8="http://schemas.microsoft.com/office/drawing/2016/5/14/chartex" xmlns:mc="http://schemas.openxmlformats.org/markup-compatibility/2006" xmlns:aink="http://schemas.microsoft.com/office/drawing/2016/ink" xmlns:am3d="http://schemas.microsoft.com/office/drawing/2017/model3d" xmlns:o="urn:schemas-microsoft-com:office:office" xmlns:r="http://schemas.openxmlformats.org/officeDocument/2006/relationships" xmlns:m="http://schemas.openxmlformats.org/officeDocument/2006/math" xmlns:v="urn:schemas-microsoft-com:vml" xmlns:wp14="http://schemas.microsoft.com/office/word/2010/wordprocessingDrawing" xmlns:wp="http://schemas.openxmlformats.org/drawingml/2006/wordprocessingDrawing" xmlns:w10="urn:schemas-microsoft-com:office:word" xmlns:w="http://schemas.openxmlformats.org/wordprocessingml/2006/main" xmlns:w14="http://schemas.microsoft.com/office/word/2010/wordml" xmlns:w15="http://schemas.microsoft.com/office/word/2012/wordml" xmlns:w16cex="http://schemas.microsoft.com/office/word/2018/wordml/cex" xmlns:w16cid="http://schemas.microsoft.com/office/word/2016/wordml/cid" xmlns:w16="http://schemas.microsoft.com/office/word/2018/wordml" xmlns:w16sdtdh="http://schemas.microsoft.com/office/word/2020/wordml/sdtdatahash" xmlns:w16se="http://schemas.microsoft.com/office/word/2015/wordml/symex" xmlns:wpg="http://schemas.microsoft.com/office/word/2010/wordprocessingGroup" xmlns:wpi="http://schemas.microsoft.com/office/word/2010/wordprocessingInk" xmlns:wne="http://schemas.microsoft.com/office/word/2006/wordml" xmlns:wps="http://schemas.microsoft.com/office/word/2010/wordprocessingShape" mc:Ignorable="w14 w15 w16se w16cid w16 w16cex w16sdtdh wp14">
   <w:footnote w:type="separator" w:id="-1">
@@ -148,66 +183,18 @@
 <w:hdr xmlns:wpc="http://schemas.microsoft.com/office/word/2010/wordprocessingCanvas" xmlns:cx="http://schemas.microsoft.com/office/drawing/2014/chartex" xmlns:cx1="http://schemas.microsoft.com/office/drawing/2015/9/8/chartex" xmlns:cx2="http://schemas.microsoft.com/office/drawing/2015/10/21/chartex" xmlns:cx3="http://schemas.microsoft.com/office/drawing/2016/5/9/chartex" xmlns:cx4="http://schemas.microsoft.com/office/drawing/2016/5/10/chartex" xmlns:cx5="http://schemas.microsoft.com/office/drawing/2016/5/11/chartex" xmlns:cx6="http://schemas.microsoft.com/office/drawing/2016/5/12/chartex" xmlns:cx7="http://schemas.microsoft.com/office/drawing/2016/5/13/chartex" xmlns:cx8="http://schemas.microsoft.com/office/drawing/2016/5/14/chartex" xmlns:mc="http://schemas.openxmlformats.org/markup-compatibility/2006" xmlns:aink="http://schemas.microsoft.com/office/drawing/2016/ink" xmlns:am3d="http://schemas.microsoft.com/office/drawing/2017/model3d" xmlns:o="urn:schemas-microsoft-com:office:office" xmlns:r="http://schemas.openxmlformats.org/officeDocument/2006/relationships" xmlns:m="http://schemas.openxmlformats.org/officeDocument/2006/math" xmlns:v="urn:schemas-microsoft-com:vml" xmlns:wp14="http://schemas.microsoft.com/office/word/2010/wordprocessingDrawing" xmlns:wp="http://schemas.openxmlformats.org/drawingml/2006/wordprocessingDrawing" xmlns:w10="urn:schemas-microsoft-com:office:word" xmlns:w="http://schemas.openxmlformats.org/wordprocessingml/2006/main" xmlns:w14="http://schemas.microsoft.com/office/word/2010/wordml" xmlns:w15="http://schemas.microsoft.com/office/word/2012/wordml" xmlns:w16cex="http://schemas.microsoft.com/office/word/2018/wordml/cex" xmlns:w16cid="http://schemas.microsoft.com/office/word/2016/wordml/cid" xmlns:w16="http://schemas.microsoft.com/office/word/2018/wordml" xmlns:w16sdtdh="http://schemas.microsoft.com/office/word/2020/wordml/sdtdatahash" xmlns:w16se="http://schemas.microsoft.com/office/word/2015/wordml/symex" xmlns:wpg="http://schemas.microsoft.com/office/word/2010/wordprocessingGroup" xmlns:wpi="http://schemas.microsoft.com/office/word/2010/wordprocessingInk" xmlns:wne="http://schemas.microsoft.com/office/word/2006/wordml" xmlns:wps="http://schemas.microsoft.com/office/word/2010/wordprocessingShape" mc:Ignorable="w14 w15 w16se w16cid w16 w16cex w16sdtdh wp14">
   <w:p>
     <w:pPr>
+      <w:pStyle w:val="Cabealho"/>
+    </w:pPr>
+  </w:p>
+</w:hdr>
+</file>
+
+<file path=word/header2.xml><?xml version="1.0" encoding="utf-8"?>
+<w:hdr xmlns:wpc="http://schemas.microsoft.com/office/word/2010/wordprocessingCanvas" xmlns:cx="http://schemas.microsoft.com/office/drawing/2014/chartex" xmlns:cx1="http://schemas.microsoft.com/office/drawing/2015/9/8/chartex" xmlns:cx2="http://schemas.microsoft.com/office/drawing/2015/10/21/chartex" xmlns:cx3="http://schemas.microsoft.com/office/drawing/2016/5/9/chartex" xmlns:cx4="http://schemas.microsoft.com/office/drawing/2016/5/10/chartex" xmlns:cx5="http://schemas.microsoft.com/office/drawing/2016/5/11/chartex" xmlns:cx6="http://schemas.microsoft.com/office/drawing/2016/5/12/chartex" xmlns:cx7="http://schemas.microsoft.com/office/drawing/2016/5/13/chartex" xmlns:cx8="http://schemas.microsoft.com/office/drawing/2016/5/14/chartex" xmlns:mc="http://schemas.openxmlformats.org/markup-compatibility/2006" xmlns:aink="http://schemas.microsoft.com/office/drawing/2016/ink" xmlns:am3d="http://schemas.microsoft.com/office/drawing/2017/model3d" xmlns:o="urn:schemas-microsoft-com:office:office" xmlns:r="http://schemas.openxmlformats.org/officeDocument/2006/relationships" xmlns:m="http://schemas.openxmlformats.org/officeDocument/2006/math" xmlns:v="urn:schemas-microsoft-com:vml" xmlns:wp14="http://schemas.microsoft.com/office/word/2010/wordprocessingDrawing" xmlns:wp="http://schemas.openxmlformats.org/drawingml/2006/wordprocessingDrawing" xmlns:w10="urn:schemas-microsoft-com:office:word" xmlns:w="http://schemas.openxmlformats.org/wordprocessingml/2006/main" xmlns:w14="http://schemas.microsoft.com/office/word/2010/wordml" xmlns:w15="http://schemas.microsoft.com/office/word/2012/wordml" xmlns:w16cex="http://schemas.microsoft.com/office/word/2018/wordml/cex" xmlns:w16cid="http://schemas.microsoft.com/office/word/2016/wordml/cid" xmlns:w16="http://schemas.microsoft.com/office/word/2018/wordml" xmlns:w16sdtdh="http://schemas.microsoft.com/office/word/2020/wordml/sdtdatahash" xmlns:w16se="http://schemas.microsoft.com/office/word/2015/wordml/symex" xmlns:wpg="http://schemas.microsoft.com/office/word/2010/wordprocessingGroup" xmlns:wpi="http://schemas.microsoft.com/office/word/2010/wordprocessingInk" xmlns:wne="http://schemas.microsoft.com/office/word/2006/wordml" xmlns:wps="http://schemas.microsoft.com/office/word/2010/wordprocessingShape" mc:Ignorable="w14 w15 w16se w16cid w16 w16cex w16sdtdh wp14">
+  <w:p>
+    <w:pPr>
       <w:pStyle w:val="Subttulo"/>
     </w:pPr>
-    <w:r>
-      <w:rPr>
-        <w:rFonts w:cs="Arial"/>
-        <w:noProof/>
-        <w:sz w:val="24"/>
-        <w:szCs w:val="24"/>
-        <w:lang w:val="en-US"/>
-      </w:rPr>
-      <w:drawing>
-        <wp:anchor distT="0" distB="0" distL="114300" distR="114300" simplePos="0" relativeHeight="251659264" behindDoc="0" locked="0" layoutInCell="1" allowOverlap="1" wp14:anchorId="2F2337BE" wp14:editId="6701EA45">
-          <wp:simplePos x="0" y="0"/>
-          <wp:positionH relativeFrom="column">
-            <wp:posOffset>-276225</wp:posOffset>
-          </wp:positionH>
-          <wp:positionV relativeFrom="paragraph">
-            <wp:posOffset>-278765</wp:posOffset>
-          </wp:positionV>
-          <wp:extent cx="457200" cy="622935"/>
-          <wp:effectExtent l="0" t="0" r="0" b="5715"/>
-          <wp:wrapNone/>
-          <wp:docPr id="1" name="Imagem 1" descr="Logotipo&#10;&#10;Descrição gerada automaticamente"/>
-          <wp:cNvGraphicFramePr>
-            <a:graphicFrameLocks xmlns:a="http://schemas.openxmlformats.org/drawingml/2006/main" noChangeAspect="1"/>
-          </wp:cNvGraphicFramePr>
-          <a:graphic xmlns:a="http://schemas.openxmlformats.org/drawingml/2006/main">
-            <a:graphicData uri="http://schemas.openxmlformats.org/drawingml/2006/picture">
-              <pic:pic xmlns:pic="http://schemas.openxmlformats.org/drawingml/2006/picture">
-                <pic:nvPicPr>
-                  <pic:cNvPr id="1" name="Imagem 1" descr="Logotipo&#10;&#10;Descrição gerada automaticamente"/>
-                  <pic:cNvPicPr/>
-                </pic:nvPicPr>
-                <pic:blipFill>
-                  <a:blip r:embed="rId1" cstate="print">
-                    <a:extLst>
-                      <a:ext uri="{28A0092B-C50C-407E-A947-70E740481C1C}">
-                        <a14:useLocalDpi xmlns:a14="http://schemas.microsoft.com/office/drawing/2010/main" val="0"/>
-                      </a:ext>
-                    </a:extLst>
-                  </a:blip>
-                  <a:stretch>
-                    <a:fillRect/>
-                  </a:stretch>
-                </pic:blipFill>
-                <pic:spPr>
-                  <a:xfrm>
-                    <a:off x="0" y="0"/>
-                    <a:ext cx="457200" cy="622935"/>
-                  </a:xfrm>
-                  <a:prstGeom prst="rect">
-                    <a:avLst/>
-                  </a:prstGeom>
-                </pic:spPr>
-              </pic:pic>
-            </a:graphicData>
-          </a:graphic>
-        </wp:anchor>
-      </w:drawing>
-    </w:r>
     <w:r>
       <w:tab/>
     </w:r>
@@ -244,6 +231,16 @@
         <w:sz w:val="20"/>
         <w:szCs w:val="20"/>
       </w:rPr>
+    </w:pPr>
+  </w:p>
+</w:hdr>
+</file>
+
+<file path=word/header3.xml><?xml version="1.0" encoding="utf-8"?>
+<w:hdr xmlns:wpc="http://schemas.microsoft.com/office/word/2010/wordprocessingCanvas" xmlns:cx="http://schemas.microsoft.com/office/drawing/2014/chartex" xmlns:cx1="http://schemas.microsoft.com/office/drawing/2015/9/8/chartex" xmlns:cx2="http://schemas.microsoft.com/office/drawing/2015/10/21/chartex" xmlns:cx3="http://schemas.microsoft.com/office/drawing/2016/5/9/chartex" xmlns:cx4="http://schemas.microsoft.com/office/drawing/2016/5/10/chartex" xmlns:cx5="http://schemas.microsoft.com/office/drawing/2016/5/11/chartex" xmlns:cx6="http://schemas.microsoft.com/office/drawing/2016/5/12/chartex" xmlns:cx7="http://schemas.microsoft.com/office/drawing/2016/5/13/chartex" xmlns:cx8="http://schemas.microsoft.com/office/drawing/2016/5/14/chartex" xmlns:mc="http://schemas.openxmlformats.org/markup-compatibility/2006" xmlns:aink="http://schemas.microsoft.com/office/drawing/2016/ink" xmlns:am3d="http://schemas.microsoft.com/office/drawing/2017/model3d" xmlns:o="urn:schemas-microsoft-com:office:office" xmlns:r="http://schemas.openxmlformats.org/officeDocument/2006/relationships" xmlns:m="http://schemas.openxmlformats.org/officeDocument/2006/math" xmlns:v="urn:schemas-microsoft-com:vml" xmlns:wp14="http://schemas.microsoft.com/office/word/2010/wordprocessingDrawing" xmlns:wp="http://schemas.openxmlformats.org/drawingml/2006/wordprocessingDrawing" xmlns:w10="urn:schemas-microsoft-com:office:word" xmlns:w="http://schemas.openxmlformats.org/wordprocessingml/2006/main" xmlns:w14="http://schemas.microsoft.com/office/word/2010/wordml" xmlns:w15="http://schemas.microsoft.com/office/word/2012/wordml" xmlns:w16cex="http://schemas.microsoft.com/office/word/2018/wordml/cex" xmlns:w16cid="http://schemas.microsoft.com/office/word/2016/wordml/cid" xmlns:w16="http://schemas.microsoft.com/office/word/2018/wordml" xmlns:w16sdtdh="http://schemas.microsoft.com/office/word/2020/wordml/sdtdatahash" xmlns:w16se="http://schemas.microsoft.com/office/word/2015/wordml/symex" xmlns:wpg="http://schemas.microsoft.com/office/word/2010/wordprocessingGroup" xmlns:wpi="http://schemas.microsoft.com/office/word/2010/wordprocessingInk" xmlns:wne="http://schemas.microsoft.com/office/word/2006/wordml" xmlns:wps="http://schemas.microsoft.com/office/word/2010/wordprocessingShape" mc:Ignorable="w14 w15 w16se w16cid w16 w16cex w16sdtdh wp14">
+  <w:p>
+    <w:pPr>
+      <w:pStyle w:val="Cabealho"/>
     </w:pPr>
   </w:p>
 </w:hdr>

--- a/word_template/DocPadrao.docx
+++ b/word_template/DocPadrao.docx
@@ -199,7 +199,13 @@
       <w:tab/>
     </w:r>
     <w:r>
-      <w:t>AUTOR</w:t>
+      <w:t>AUT</w:t>
+    </w:r>
+    <w:r>
+      <w:t>H</w:t>
+    </w:r>
+    <w:r>
+      <w:t>OR</w:t>
     </w:r>
   </w:p>
   <w:p>
@@ -207,7 +213,10 @@
       <w:pStyle w:val="Subttulo"/>
     </w:pPr>
     <w:r>
-      <w:t>DATA</w:t>
+      <w:t>DAT</w:t>
+    </w:r>
+    <w:r>
+      <w:t>E</w:t>
     </w:r>
   </w:p>
   <w:p>

--- a/word_template/DocPadrao.docx
+++ b/word_template/DocPadrao.docx
@@ -196,27 +196,15 @@
       <w:pStyle w:val="Subttulo"/>
     </w:pPr>
     <w:r>
-      <w:tab/>
-    </w:r>
-    <w:r>
-      <w:t>AUT</w:t>
-    </w:r>
-    <w:r>
-      <w:t>H</w:t>
-    </w:r>
-    <w:r>
-      <w:t>OR</w:t>
+      <w:t>AUTHOR</w:t>
     </w:r>
   </w:p>
   <w:p>
     <w:pPr>
-      <w:pStyle w:val="Subttulo"/>
+      <w:jc w:val="right"/>
     </w:pPr>
     <w:r>
-      <w:t>DAT</w:t>
-    </w:r>
-    <w:r>
-      <w:t>E</w:t>
+      <w:t>DATE</w:t>
     </w:r>
   </w:p>
   <w:p>
